--- a/기획문서/design_aww_skill.docx
+++ b/기획문서/design_aww_skill.docx
@@ -6,220 +6,195 @@
       <w:pPr>
         <w:pStyle w:val="Title"/>
         <w:rPr>
-          <w:rFonts w:ascii="나눔바른고딕" w:eastAsia="나눔바른고딕" w:hAnsi="나눔바른고딕" w:hint="eastAsia"/>
+          <w:rFonts w:ascii="나눔바른고딕" w:eastAsia="나눔바른고딕" w:hAnsi="나눔바른고딕"/>
         </w:rPr>
       </w:pPr>
     </w:p>
     <w:p/>
-    <w:p>
-      <w:pPr>
-        <w:rPr>
-          <w:rFonts w:hint="eastAsia"/>
-        </w:rPr>
-      </w:pPr>
-    </w:p>
-    <w:p>
-      <w:pPr>
-        <w:rPr>
-          <w:rFonts w:hint="eastAsia"/>
-        </w:rPr>
-      </w:pPr>
-    </w:p>
-    <w:p>
-      <w:pPr>
-        <w:rPr>
-          <w:rFonts w:hint="eastAsia"/>
-        </w:rPr>
-      </w:pPr>
-    </w:p>
+    <w:p/>
+    <w:p/>
+    <w:p/>
     <w:p>
       <w:pPr>
         <w:pStyle w:val="Title"/>
+        <w:rPr>
+          <w:rFonts w:ascii="나눔바른고딕" w:eastAsia="나눔바른고딕" w:hAnsi="나눔바른고딕"/>
+          <w:sz w:val="48"/>
+        </w:rPr>
+      </w:pPr>
+      <w:proofErr w:type="spellStart"/>
+      <w:r>
         <w:rPr>
           <w:rFonts w:ascii="나눔바른고딕" w:eastAsia="나눔바른고딕" w:hAnsi="나눔바른고딕" w:hint="eastAsia"/>
           <w:sz w:val="48"/>
         </w:rPr>
-      </w:pPr>
-      <w:proofErr w:type="spellStart"/>
+        <w:t>A.w.w</w:t>
+      </w:r>
+      <w:proofErr w:type="spellEnd"/>
       <w:r>
         <w:rPr>
           <w:rFonts w:ascii="나눔바른고딕" w:eastAsia="나눔바른고딕" w:hAnsi="나눔바른고딕" w:hint="eastAsia"/>
           <w:sz w:val="48"/>
         </w:rPr>
-        <w:t>A.w.w</w:t>
-      </w:r>
-      <w:proofErr w:type="spellEnd"/>
+        <w:t xml:space="preserve"> – Animals with </w:t>
+      </w:r>
+      <w:proofErr w:type="spellStart"/>
       <w:r>
         <w:rPr>
           <w:rFonts w:ascii="나눔바른고딕" w:eastAsia="나눔바른고딕" w:hAnsi="나눔바른고딕" w:hint="eastAsia"/>
           <w:sz w:val="48"/>
         </w:rPr>
-        <w:t xml:space="preserve"> –</w:t>
-      </w:r>
+        <w:t>wolf_skill</w:t>
+      </w:r>
+      <w:proofErr w:type="spellEnd"/>
+    </w:p>
+    <w:p>
+      <w:pPr>
+        <w:rPr>
+          <w:rFonts w:ascii="나눔바른고딕" w:eastAsia="나눔바른고딕" w:hAnsi="나눔바른고딕"/>
+        </w:rPr>
+      </w:pPr>
+    </w:p>
+    <w:p>
+      <w:pPr>
+        <w:rPr>
+          <w:rFonts w:ascii="나눔바른고딕" w:eastAsia="나눔바른고딕" w:hAnsi="나눔바른고딕"/>
+        </w:rPr>
+      </w:pPr>
+    </w:p>
+    <w:p>
+      <w:pPr>
+        <w:jc w:val="center"/>
+        <w:rPr>
+          <w:rFonts w:ascii="나눔바른고딕" w:eastAsia="나눔바른고딕" w:hAnsi="나눔바른고딕"/>
+        </w:rPr>
+      </w:pPr>
       <w:r>
         <w:rPr>
           <w:rFonts w:ascii="나눔바른고딕" w:eastAsia="나눔바른고딕" w:hAnsi="나눔바른고딕" w:hint="eastAsia"/>
-          <w:sz w:val="48"/>
-        </w:rPr>
-        <w:t xml:space="preserve"> Animals with </w:t>
+        </w:rPr>
+        <w:t xml:space="preserve">Design by </w:t>
       </w:r>
       <w:proofErr w:type="spellStart"/>
       <w:r>
         <w:rPr>
           <w:rFonts w:ascii="나눔바른고딕" w:eastAsia="나눔바른고딕" w:hAnsi="나눔바른고딕" w:hint="eastAsia"/>
-          <w:sz w:val="48"/>
-        </w:rPr>
-        <w:t>wolf_skill</w:t>
+        </w:rPr>
+        <w:t>Choiym</w:t>
       </w:r>
       <w:proofErr w:type="spellEnd"/>
     </w:p>
     <w:p>
       <w:pPr>
+        <w:jc w:val="center"/>
+        <w:rPr>
+          <w:rFonts w:ascii="나눔바른고딕" w:eastAsia="나눔바른고딕" w:hAnsi="나눔바른고딕"/>
+        </w:rPr>
+      </w:pPr>
+      <w:r>
         <w:rPr>
           <w:rFonts w:ascii="나눔바른고딕" w:eastAsia="나눔바른고딕" w:hAnsi="나눔바른고딕" w:hint="eastAsia"/>
         </w:rPr>
-      </w:pPr>
-    </w:p>
-    <w:p>
-      <w:pPr>
+        <w:t>For Android OS, Unity5 3D engine</w:t>
+      </w:r>
+    </w:p>
+    <w:p>
+      <w:pPr>
+        <w:jc w:val="center"/>
+        <w:rPr>
+          <w:rFonts w:ascii="나눔바른고딕" w:eastAsia="나눔바른고딕" w:hAnsi="나눔바른고딕"/>
+        </w:rPr>
+      </w:pPr>
+      <w:r>
         <w:rPr>
           <w:rFonts w:ascii="나눔바른고딕" w:eastAsia="나눔바른고딕" w:hAnsi="나눔바른고딕" w:hint="eastAsia"/>
         </w:rPr>
-      </w:pPr>
+        <w:t>장르 : SRPG</w:t>
+      </w:r>
     </w:p>
     <w:p>
       <w:pPr>
         <w:jc w:val="center"/>
         <w:rPr>
-          <w:rFonts w:ascii="나눔바른고딕" w:eastAsia="나눔바른고딕" w:hAnsi="나눔바른고딕" w:hint="eastAsia"/>
-        </w:rPr>
-      </w:pPr>
-      <w:r>
-        <w:rPr>
-          <w:rFonts w:ascii="나눔바른고딕" w:eastAsia="나눔바른고딕" w:hAnsi="나눔바른고딕" w:hint="eastAsia"/>
-        </w:rPr>
-        <w:t xml:space="preserve">Design by </w:t>
-      </w:r>
-      <w:proofErr w:type="spellStart"/>
-      <w:r>
-        <w:rPr>
-          <w:rFonts w:ascii="나눔바른고딕" w:eastAsia="나눔바른고딕" w:hAnsi="나눔바른고딕" w:hint="eastAsia"/>
-        </w:rPr>
-        <w:t>Choiym</w:t>
-      </w:r>
-      <w:proofErr w:type="spellEnd"/>
+          <w:rFonts w:ascii="나눔바른고딕" w:eastAsia="나눔바른고딕" w:hAnsi="나눔바른고딕"/>
+        </w:rPr>
+      </w:pPr>
     </w:p>
     <w:p>
       <w:pPr>
         <w:jc w:val="center"/>
         <w:rPr>
-          <w:rFonts w:ascii="나눔바른고딕" w:eastAsia="나눔바른고딕" w:hAnsi="나눔바른고딕" w:hint="eastAsia"/>
-        </w:rPr>
-      </w:pPr>
-      <w:r>
-        <w:rPr>
-          <w:rFonts w:ascii="나눔바른고딕" w:eastAsia="나눔바른고딕" w:hAnsi="나눔바른고딕" w:hint="eastAsia"/>
-        </w:rPr>
-        <w:t>For Android OS, Unity5 3D engine</w:t>
-      </w:r>
-    </w:p>
-    <w:p>
-      <w:pPr>
-        <w:jc w:val="center"/>
-        <w:rPr>
-          <w:rFonts w:ascii="나눔바른고딕" w:eastAsia="나눔바른고딕" w:hAnsi="나눔바른고딕" w:hint="eastAsia"/>
-        </w:rPr>
-      </w:pPr>
-      <w:r>
-        <w:rPr>
-          <w:rFonts w:ascii="나눔바른고딕" w:eastAsia="나눔바른고딕" w:hAnsi="나눔바른고딕" w:hint="eastAsia"/>
-        </w:rPr>
-        <w:t>장르 : SRPG</w:t>
-      </w:r>
-    </w:p>
-    <w:p>
-      <w:pPr>
-        <w:jc w:val="center"/>
-        <w:rPr>
-          <w:rFonts w:ascii="나눔바른고딕" w:eastAsia="나눔바른고딕" w:hAnsi="나눔바른고딕" w:hint="eastAsia"/>
-        </w:rPr>
-      </w:pPr>
-    </w:p>
-    <w:p>
-      <w:pPr>
-        <w:jc w:val="center"/>
-        <w:rPr>
-          <w:rFonts w:ascii="나눔바른고딕" w:eastAsia="나눔바른고딕" w:hAnsi="나눔바른고딕" w:hint="eastAsia"/>
-        </w:rPr>
-      </w:pPr>
-    </w:p>
-    <w:p>
-      <w:pPr>
-        <w:rPr>
-          <w:rFonts w:ascii="나눔바른고딕" w:eastAsia="나눔바른고딕" w:hAnsi="나눔바른고딕" w:hint="eastAsia"/>
-        </w:rPr>
-      </w:pPr>
-    </w:p>
-    <w:p>
-      <w:pPr>
-        <w:rPr>
-          <w:rFonts w:ascii="나눔바른고딕" w:eastAsia="나눔바른고딕" w:hAnsi="나눔바른고딕" w:hint="eastAsia"/>
-        </w:rPr>
-      </w:pPr>
-    </w:p>
-    <w:p>
-      <w:pPr>
-        <w:rPr>
-          <w:rFonts w:ascii="나눔바른고딕" w:eastAsia="나눔바른고딕" w:hAnsi="나눔바른고딕" w:hint="eastAsia"/>
-        </w:rPr>
-      </w:pPr>
-    </w:p>
-    <w:p>
-      <w:pPr>
-        <w:rPr>
-          <w:rFonts w:ascii="나눔바른고딕" w:eastAsia="나눔바른고딕" w:hAnsi="나눔바른고딕" w:hint="eastAsia"/>
-        </w:rPr>
-      </w:pPr>
-    </w:p>
-    <w:p>
-      <w:pPr>
-        <w:rPr>
-          <w:rFonts w:ascii="나눔바른고딕" w:eastAsia="나눔바른고딕" w:hAnsi="나눔바른고딕" w:hint="eastAsia"/>
-        </w:rPr>
-      </w:pPr>
-    </w:p>
-    <w:p>
-      <w:pPr>
-        <w:rPr>
-          <w:rFonts w:ascii="나눔바른고딕" w:eastAsia="나눔바른고딕" w:hAnsi="나눔바른고딕" w:hint="eastAsia"/>
-        </w:rPr>
-      </w:pPr>
-    </w:p>
-    <w:p>
-      <w:pPr>
-        <w:rPr>
-          <w:rFonts w:ascii="나눔바른고딕" w:eastAsia="나눔바른고딕" w:hAnsi="나눔바른고딕" w:hint="eastAsia"/>
-        </w:rPr>
-      </w:pPr>
-    </w:p>
-    <w:p>
-      <w:pPr>
-        <w:rPr>
-          <w:rFonts w:ascii="나눔바른고딕" w:eastAsia="나눔바른고딕" w:hAnsi="나눔바른고딕" w:hint="eastAsia"/>
-        </w:rPr>
-      </w:pPr>
-    </w:p>
-    <w:p>
-      <w:pPr>
-        <w:rPr>
-          <w:rFonts w:ascii="나눔바른고딕" w:eastAsia="나눔바른고딕" w:hAnsi="나눔바른고딕" w:hint="eastAsia"/>
-        </w:rPr>
-      </w:pPr>
-    </w:p>
-    <w:p>
-      <w:pPr>
-        <w:rPr>
-          <w:rFonts w:ascii="나눔바른고딕" w:eastAsia="나눔바른고딕" w:hAnsi="나눔바른고딕" w:hint="eastAsia"/>
+          <w:rFonts w:ascii="나눔바른고딕" w:eastAsia="나눔바른고딕" w:hAnsi="나눔바른고딕"/>
+        </w:rPr>
+      </w:pPr>
+    </w:p>
+    <w:p>
+      <w:pPr>
+        <w:rPr>
+          <w:rFonts w:ascii="나눔바른고딕" w:eastAsia="나눔바른고딕" w:hAnsi="나눔바른고딕"/>
+        </w:rPr>
+      </w:pPr>
+    </w:p>
+    <w:p>
+      <w:pPr>
+        <w:rPr>
+          <w:rFonts w:ascii="나눔바른고딕" w:eastAsia="나눔바른고딕" w:hAnsi="나눔바른고딕"/>
+        </w:rPr>
+      </w:pPr>
+    </w:p>
+    <w:p>
+      <w:pPr>
+        <w:rPr>
+          <w:rFonts w:ascii="나눔바른고딕" w:eastAsia="나눔바른고딕" w:hAnsi="나눔바른고딕"/>
+        </w:rPr>
+      </w:pPr>
+    </w:p>
+    <w:p>
+      <w:pPr>
+        <w:rPr>
+          <w:rFonts w:ascii="나눔바른고딕" w:eastAsia="나눔바른고딕" w:hAnsi="나눔바른고딕"/>
+        </w:rPr>
+      </w:pPr>
+    </w:p>
+    <w:p>
+      <w:pPr>
+        <w:rPr>
+          <w:rFonts w:ascii="나눔바른고딕" w:eastAsia="나눔바른고딕" w:hAnsi="나눔바른고딕"/>
+        </w:rPr>
+      </w:pPr>
+    </w:p>
+    <w:p>
+      <w:pPr>
+        <w:rPr>
+          <w:rFonts w:ascii="나눔바른고딕" w:eastAsia="나눔바른고딕" w:hAnsi="나눔바른고딕"/>
+        </w:rPr>
+      </w:pPr>
+    </w:p>
+    <w:p>
+      <w:pPr>
+        <w:rPr>
+          <w:rFonts w:ascii="나눔바른고딕" w:eastAsia="나눔바른고딕" w:hAnsi="나눔바른고딕"/>
+        </w:rPr>
+      </w:pPr>
+    </w:p>
+    <w:p>
+      <w:pPr>
+        <w:rPr>
+          <w:rFonts w:ascii="나눔바른고딕" w:eastAsia="나눔바른고딕" w:hAnsi="나눔바른고딕"/>
+        </w:rPr>
+      </w:pPr>
+    </w:p>
+    <w:p>
+      <w:pPr>
+        <w:rPr>
+          <w:rFonts w:ascii="나눔바른고딕" w:eastAsia="나눔바른고딕" w:hAnsi="나눔바른고딕"/>
+        </w:rPr>
+      </w:pPr>
+    </w:p>
+    <w:p>
+      <w:pPr>
+        <w:rPr>
+          <w:rFonts w:ascii="나눔바른고딕" w:eastAsia="나눔바른고딕" w:hAnsi="나눔바른고딕"/>
         </w:rPr>
       </w:pPr>
     </w:p>
@@ -231,9 +206,6 @@
           <w:numId w:val="2"/>
         </w:numPr>
         <w:ind w:leftChars="0"/>
-        <w:rPr>
-          <w:rFonts w:hint="eastAsia"/>
-        </w:rPr>
       </w:pPr>
       <w:r>
         <w:rPr>
@@ -251,9 +223,6 @@
           <w:numId w:val="2"/>
         </w:numPr>
         <w:ind w:leftChars="0"/>
-        <w:rPr>
-          <w:rFonts w:hint="eastAsia"/>
-        </w:rPr>
       </w:pPr>
       <w:r>
         <w:rPr>
@@ -295,9 +264,6 @@
           <w:numId w:val="2"/>
         </w:numPr>
         <w:ind w:leftChars="0"/>
-        <w:rPr>
-          <w:rFonts w:hint="eastAsia"/>
-        </w:rPr>
       </w:pPr>
       <w:r>
         <w:rPr>
@@ -314,9 +280,6 @@
           <w:numId w:val="2"/>
         </w:numPr>
         <w:ind w:leftChars="0"/>
-        <w:rPr>
-          <w:rFonts w:hint="eastAsia"/>
-        </w:rPr>
       </w:pPr>
       <w:r>
         <w:rPr>
@@ -354,9 +317,6 @@
           <w:numId w:val="2"/>
         </w:numPr>
         <w:ind w:leftChars="0"/>
-        <w:rPr>
-          <w:rFonts w:hint="eastAsia"/>
-        </w:rPr>
       </w:pPr>
       <w:r>
         <w:rPr>
@@ -382,9 +342,6 @@
           <w:numId w:val="2"/>
         </w:numPr>
         <w:ind w:leftChars="0"/>
-        <w:rPr>
-          <w:rFonts w:hint="eastAsia"/>
-        </w:rPr>
       </w:pPr>
       <w:r>
         <w:rPr>
@@ -461,9 +418,6 @@
           <w:numId w:val="2"/>
         </w:numPr>
         <w:ind w:leftChars="0"/>
-        <w:rPr>
-          <w:rFonts w:hint="eastAsia"/>
-        </w:rPr>
       </w:pPr>
       <w:r>
         <w:rPr>
@@ -495,9 +449,6 @@
           <w:numId w:val="2"/>
         </w:numPr>
         <w:ind w:leftChars="0"/>
-        <w:rPr>
-          <w:rFonts w:hint="eastAsia"/>
-        </w:rPr>
       </w:pPr>
       <w:r>
         <w:rPr>
@@ -523,9 +474,6 @@
           <w:numId w:val="2"/>
         </w:numPr>
         <w:ind w:leftChars="0"/>
-        <w:rPr>
-          <w:rFonts w:hint="eastAsia"/>
-        </w:rPr>
       </w:pPr>
       <w:r>
         <w:rPr>
@@ -546,32 +494,17 @@
         <w:rPr>
           <w:rFonts w:hint="eastAsia"/>
         </w:rPr>
-        <w:t xml:space="preserve"> 시전자 주변 </w:t>
-      </w:r>
-      <w:r>
-        <w:rPr>
-          <w:rFonts w:hint="eastAsia"/>
-        </w:rPr>
-        <w:t>3</w:t>
-      </w:r>
-      <w:r>
-        <w:rPr>
-          <w:rFonts w:hint="eastAsia"/>
-        </w:rPr>
-        <w:t>타일</w:t>
-      </w:r>
-    </w:p>
-    <w:p>
-      <w:pPr>
-        <w:pStyle w:val="ListParagraph"/>
-        <w:numPr>
-          <w:ilvl w:val="2"/>
-          <w:numId w:val="2"/>
-        </w:numPr>
-        <w:ind w:leftChars="0"/>
-        <w:rPr>
-          <w:rFonts w:hint="eastAsia"/>
-        </w:rPr>
+        <w:t xml:space="preserve"> 시전자 주변 3타일</w:t>
+      </w:r>
+    </w:p>
+    <w:p>
+      <w:pPr>
+        <w:pStyle w:val="ListParagraph"/>
+        <w:numPr>
+          <w:ilvl w:val="2"/>
+          <w:numId w:val="2"/>
+        </w:numPr>
+        <w:ind w:leftChars="0"/>
       </w:pPr>
       <w:r>
         <w:rPr>
@@ -609,9 +542,6 @@
           <w:numId w:val="2"/>
         </w:numPr>
         <w:ind w:leftChars="0"/>
-        <w:rPr>
-          <w:rFonts w:hint="eastAsia"/>
-        </w:rPr>
       </w:pPr>
       <w:r>
         <w:rPr>
@@ -658,9 +588,6 @@
           <w:numId w:val="2"/>
         </w:numPr>
         <w:ind w:leftChars="0"/>
-        <w:rPr>
-          <w:rFonts w:hint="eastAsia"/>
-        </w:rPr>
       </w:pPr>
       <w:r>
         <w:rPr>
@@ -686,9 +613,6 @@
           <w:numId w:val="2"/>
         </w:numPr>
         <w:ind w:leftChars="0"/>
-        <w:rPr>
-          <w:rFonts w:hint="eastAsia"/>
-        </w:rPr>
       </w:pPr>
       <w:r>
         <w:rPr>
@@ -714,9 +638,6 @@
           <w:numId w:val="2"/>
         </w:numPr>
         <w:ind w:leftChars="0"/>
-        <w:rPr>
-          <w:rFonts w:hint="eastAsia"/>
-        </w:rPr>
       </w:pPr>
       <w:r>
         <w:rPr>
@@ -754,9 +675,6 @@
           <w:numId w:val="2"/>
         </w:numPr>
         <w:ind w:leftChars="0"/>
-        <w:rPr>
-          <w:rFonts w:hint="eastAsia"/>
-        </w:rPr>
       </w:pPr>
       <w:r>
         <w:rPr>
@@ -782,9 +700,6 @@
           <w:numId w:val="2"/>
         </w:numPr>
         <w:ind w:leftChars="0"/>
-        <w:rPr>
-          <w:rFonts w:hint="eastAsia"/>
-        </w:rPr>
       </w:pPr>
       <w:r>
         <w:rPr>
@@ -799,13 +714,7 @@
         <w:rPr>
           <w:rFonts w:hint="eastAsia"/>
         </w:rPr>
-        <w:t xml:space="preserve"> </w:t>
-      </w:r>
-      <w:r>
-        <w:rPr>
-          <w:rFonts w:hint="eastAsia"/>
-        </w:rPr>
-        <w:t>광역,데미지</w:t>
+        <w:t xml:space="preserve"> 광역,데미지</w:t>
       </w:r>
     </w:p>
     <w:p>
@@ -816,9 +725,6 @@
           <w:numId w:val="2"/>
         </w:numPr>
         <w:ind w:leftChars="0"/>
-        <w:rPr>
-          <w:rFonts w:hint="eastAsia"/>
-        </w:rPr>
       </w:pPr>
       <w:r>
         <w:rPr>
@@ -853,9 +759,6 @@
           <w:numId w:val="2"/>
         </w:numPr>
         <w:ind w:leftChars="0"/>
-        <w:rPr>
-          <w:rFonts w:hint="eastAsia"/>
-        </w:rPr>
       </w:pPr>
       <w:r>
         <w:rPr>
@@ -881,9 +784,6 @@
           <w:numId w:val="2"/>
         </w:numPr>
         <w:ind w:leftChars="0"/>
-        <w:rPr>
-          <w:rFonts w:hint="eastAsia"/>
-        </w:rPr>
       </w:pPr>
       <w:r>
         <w:rPr>
@@ -909,9 +809,6 @@
           <w:numId w:val="2"/>
         </w:numPr>
         <w:ind w:leftChars="0"/>
-        <w:rPr>
-          <w:rFonts w:hint="eastAsia"/>
-        </w:rPr>
       </w:pPr>
       <w:r>
         <w:rPr>
@@ -926,32 +823,17 @@
         <w:rPr>
           <w:rFonts w:hint="eastAsia"/>
         </w:rPr>
-        <w:t xml:space="preserve"> 시전자 주변 </w:t>
-      </w:r>
-      <w:r>
-        <w:rPr>
-          <w:rFonts w:hint="eastAsia"/>
-        </w:rPr>
-        <w:t>4</w:t>
-      </w:r>
-      <w:r>
-        <w:rPr>
-          <w:rFonts w:hint="eastAsia"/>
-        </w:rPr>
-        <w:t>타일</w:t>
-      </w:r>
-    </w:p>
-    <w:p>
-      <w:pPr>
-        <w:pStyle w:val="ListParagraph"/>
-        <w:numPr>
-          <w:ilvl w:val="2"/>
-          <w:numId w:val="2"/>
-        </w:numPr>
-        <w:ind w:leftChars="0"/>
-        <w:rPr>
-          <w:rFonts w:hint="eastAsia"/>
-        </w:rPr>
+        <w:t xml:space="preserve"> 시전자 주변 4타일</w:t>
+      </w:r>
+    </w:p>
+    <w:p>
+      <w:pPr>
+        <w:pStyle w:val="ListParagraph"/>
+        <w:numPr>
+          <w:ilvl w:val="2"/>
+          <w:numId w:val="2"/>
+        </w:numPr>
+        <w:ind w:leftChars="0"/>
       </w:pPr>
       <w:r>
         <w:rPr>
@@ -990,9 +872,6 @@
           <w:numId w:val="2"/>
         </w:numPr>
         <w:ind w:leftChars="0"/>
-        <w:rPr>
-          <w:rFonts w:hint="eastAsia"/>
-        </w:rPr>
       </w:pPr>
       <w:r>
         <w:rPr>
@@ -1018,9 +897,6 @@
           <w:numId w:val="2"/>
         </w:numPr>
         <w:ind w:leftChars="0"/>
-        <w:rPr>
-          <w:rFonts w:hint="eastAsia"/>
-        </w:rPr>
       </w:pPr>
       <w:r>
         <w:rPr>
@@ -1046,9 +922,6 @@
           <w:numId w:val="2"/>
         </w:numPr>
         <w:ind w:leftChars="0"/>
-        <w:rPr>
-          <w:rFonts w:hint="eastAsia"/>
-        </w:rPr>
       </w:pPr>
       <w:r>
         <w:rPr>
@@ -1074,9 +947,6 @@
           <w:numId w:val="2"/>
         </w:numPr>
         <w:ind w:leftChars="0"/>
-        <w:rPr>
-          <w:rFonts w:hint="eastAsia"/>
-        </w:rPr>
       </w:pPr>
       <w:r>
         <w:rPr>
@@ -1091,26 +961,17 @@
         <w:rPr>
           <w:rFonts w:hint="eastAsia"/>
         </w:rPr>
-        <w:t xml:space="preserve"> </w:t>
-      </w:r>
-      <w:r>
-        <w:rPr>
-          <w:rFonts w:hint="eastAsia"/>
-        </w:rPr>
-        <w:t>대상 타일 주변 2타일</w:t>
-      </w:r>
-    </w:p>
-    <w:p>
-      <w:pPr>
-        <w:pStyle w:val="ListParagraph"/>
-        <w:numPr>
-          <w:ilvl w:val="2"/>
-          <w:numId w:val="2"/>
-        </w:numPr>
-        <w:ind w:leftChars="0"/>
-        <w:rPr>
-          <w:rFonts w:hint="eastAsia"/>
-        </w:rPr>
+        <w:t xml:space="preserve"> 대상 타일 주변 2타일</w:t>
+      </w:r>
+    </w:p>
+    <w:p>
+      <w:pPr>
+        <w:pStyle w:val="ListParagraph"/>
+        <w:numPr>
+          <w:ilvl w:val="2"/>
+          <w:numId w:val="2"/>
+        </w:numPr>
+        <w:ind w:leftChars="0"/>
       </w:pPr>
       <w:r>
         <w:rPr>
@@ -1125,26 +986,17 @@
         <w:rPr>
           <w:rFonts w:hint="eastAsia"/>
         </w:rPr>
-        <w:t xml:space="preserve"> 시전자 주변 </w:t>
-      </w:r>
-      <w:r>
-        <w:rPr>
-          <w:rFonts w:hint="eastAsia"/>
-        </w:rPr>
-        <w:t>5타일</w:t>
-      </w:r>
-    </w:p>
-    <w:p>
-      <w:pPr>
-        <w:pStyle w:val="ListParagraph"/>
-        <w:numPr>
-          <w:ilvl w:val="2"/>
-          <w:numId w:val="2"/>
-        </w:numPr>
-        <w:ind w:leftChars="0"/>
-        <w:rPr>
-          <w:rFonts w:hint="eastAsia"/>
-        </w:rPr>
+        <w:t xml:space="preserve"> 시전자 주변 5타일</w:t>
+      </w:r>
+    </w:p>
+    <w:p>
+      <w:pPr>
+        <w:pStyle w:val="ListParagraph"/>
+        <w:numPr>
+          <w:ilvl w:val="2"/>
+          <w:numId w:val="2"/>
+        </w:numPr>
+        <w:ind w:leftChars="0"/>
       </w:pPr>
       <w:r>
         <w:rPr>
@@ -1159,13 +1011,7 @@
         <w:rPr>
           <w:rFonts w:hint="eastAsia"/>
         </w:rPr>
-        <w:t xml:space="preserve"> 광역,데미지</w:t>
-      </w:r>
-      <w:r>
-        <w:rPr>
-          <w:rFonts w:hint="eastAsia"/>
-        </w:rPr>
-        <w:t>,메즈</w:t>
+        <w:t xml:space="preserve"> 광역,데미지,메즈</w:t>
       </w:r>
     </w:p>
     <w:p>
@@ -1176,9 +1022,6 @@
           <w:numId w:val="2"/>
         </w:numPr>
         <w:ind w:leftChars="0"/>
-        <w:rPr>
-          <w:rFonts w:hint="eastAsia"/>
-        </w:rPr>
       </w:pPr>
       <w:r>
         <w:rPr>
@@ -1204,9 +1047,6 @@
           <w:numId w:val="2"/>
         </w:numPr>
         <w:ind w:leftChars="0"/>
-        <w:rPr>
-          <w:rFonts w:hint="eastAsia"/>
-        </w:rPr>
       </w:pPr>
       <w:r>
         <w:rPr>
@@ -1232,9 +1072,6 @@
           <w:numId w:val="2"/>
         </w:numPr>
         <w:ind w:leftChars="0"/>
-        <w:rPr>
-          <w:rFonts w:hint="eastAsia"/>
-        </w:rPr>
       </w:pPr>
       <w:r>
         <w:rPr>
@@ -1260,9 +1097,6 @@
           <w:numId w:val="2"/>
         </w:numPr>
         <w:ind w:leftChars="0"/>
-        <w:rPr>
-          <w:rFonts w:hint="eastAsia"/>
-        </w:rPr>
       </w:pPr>
       <w:r>
         <w:rPr>
@@ -1277,26 +1111,17 @@
         <w:rPr>
           <w:rFonts w:hint="eastAsia"/>
         </w:rPr>
-        <w:t xml:space="preserve"> </w:t>
-      </w:r>
-      <w:r>
-        <w:rPr>
-          <w:rFonts w:hint="eastAsia"/>
-        </w:rPr>
-        <w:t>대상 타일 좌우 1타일</w:t>
-      </w:r>
-    </w:p>
-    <w:p>
-      <w:pPr>
-        <w:pStyle w:val="ListParagraph"/>
-        <w:numPr>
-          <w:ilvl w:val="2"/>
-          <w:numId w:val="2"/>
-        </w:numPr>
-        <w:ind w:leftChars="0"/>
-        <w:rPr>
-          <w:rFonts w:hint="eastAsia"/>
-        </w:rPr>
+        <w:t xml:space="preserve"> 대상 타일 좌우 1타일</w:t>
+      </w:r>
+    </w:p>
+    <w:p>
+      <w:pPr>
+        <w:pStyle w:val="ListParagraph"/>
+        <w:numPr>
+          <w:ilvl w:val="2"/>
+          <w:numId w:val="2"/>
+        </w:numPr>
+        <w:ind w:leftChars="0"/>
       </w:pPr>
       <w:r>
         <w:rPr>
@@ -1311,32 +1136,17 @@
         <w:rPr>
           <w:rFonts w:hint="eastAsia"/>
         </w:rPr>
-        <w:t xml:space="preserve"> 시전자 주변 </w:t>
-      </w:r>
-      <w:r>
-        <w:rPr>
-          <w:rFonts w:hint="eastAsia"/>
-        </w:rPr>
-        <w:t>3</w:t>
-      </w:r>
-      <w:r>
-        <w:rPr>
-          <w:rFonts w:hint="eastAsia"/>
-        </w:rPr>
-        <w:t>타일</w:t>
-      </w:r>
-    </w:p>
-    <w:p>
-      <w:pPr>
-        <w:pStyle w:val="ListParagraph"/>
-        <w:numPr>
-          <w:ilvl w:val="2"/>
-          <w:numId w:val="2"/>
-        </w:numPr>
-        <w:ind w:leftChars="0"/>
-        <w:rPr>
-          <w:rFonts w:hint="eastAsia"/>
-        </w:rPr>
+        <w:t xml:space="preserve"> 시전자 주변 3타일</w:t>
+      </w:r>
+    </w:p>
+    <w:p>
+      <w:pPr>
+        <w:pStyle w:val="ListParagraph"/>
+        <w:numPr>
+          <w:ilvl w:val="2"/>
+          <w:numId w:val="2"/>
+        </w:numPr>
+        <w:ind w:leftChars="0"/>
       </w:pPr>
       <w:r>
         <w:rPr>
@@ -1351,13 +1161,7 @@
         <w:rPr>
           <w:rFonts w:hint="eastAsia"/>
         </w:rPr>
-        <w:t xml:space="preserve"> </w:t>
-      </w:r>
-      <w:r>
-        <w:rPr>
-          <w:rFonts w:hint="eastAsia"/>
-        </w:rPr>
-        <w:t>소환</w:t>
+        <w:t xml:space="preserve"> 소환</w:t>
       </w:r>
     </w:p>
     <w:p>
@@ -1368,9 +1172,6 @@
           <w:numId w:val="2"/>
         </w:numPr>
         <w:ind w:leftChars="0"/>
-        <w:rPr>
-          <w:rFonts w:hint="eastAsia"/>
-        </w:rPr>
       </w:pPr>
       <w:r>
         <w:rPr>
@@ -1396,21 +1197,12 @@
           <w:numId w:val="2"/>
         </w:numPr>
         <w:ind w:leftChars="0"/>
-        <w:rPr>
-          <w:rFonts w:hint="eastAsia"/>
-        </w:rPr>
-      </w:pPr>
-      <w:r>
-        <w:rPr>
-          <w:rFonts w:hint="eastAsia"/>
-        </w:rPr>
-        <w:t>방어량</w:t>
-      </w:r>
-      <w:r>
-        <w:rPr>
-          <w:rFonts w:hint="eastAsia"/>
-        </w:rPr>
-        <w:t xml:space="preserve"> </w:t>
+      </w:pPr>
+      <w:r>
+        <w:rPr>
+          <w:rFonts w:hint="eastAsia"/>
+        </w:rPr>
+        <w:t xml:space="preserve">방어량 </w:t>
       </w:r>
       <w:r>
         <w:t>–</w:t>
@@ -1430,9 +1222,6 @@
           <w:numId w:val="2"/>
         </w:numPr>
         <w:ind w:leftChars="0"/>
-        <w:rPr>
-          <w:rFonts w:hint="eastAsia"/>
-        </w:rPr>
       </w:pPr>
       <w:r>
         <w:rPr>
@@ -1447,26 +1236,17 @@
         <w:rPr>
           <w:rFonts w:hint="eastAsia"/>
         </w:rPr>
-        <w:t xml:space="preserve"> </w:t>
-      </w:r>
-      <w:r>
-        <w:rPr>
-          <w:rFonts w:hint="eastAsia"/>
-        </w:rPr>
-        <w:t>2</w:t>
-      </w:r>
-    </w:p>
-    <w:p>
-      <w:pPr>
-        <w:pStyle w:val="ListParagraph"/>
-        <w:numPr>
-          <w:ilvl w:val="2"/>
-          <w:numId w:val="2"/>
-        </w:numPr>
-        <w:ind w:leftChars="0"/>
-        <w:rPr>
-          <w:rFonts w:hint="eastAsia"/>
-        </w:rPr>
+        <w:t xml:space="preserve"> 2</w:t>
+      </w:r>
+    </w:p>
+    <w:p>
+      <w:pPr>
+        <w:pStyle w:val="ListParagraph"/>
+        <w:numPr>
+          <w:ilvl w:val="2"/>
+          <w:numId w:val="2"/>
+        </w:numPr>
+        <w:ind w:leftChars="0"/>
       </w:pPr>
       <w:r>
         <w:rPr>
@@ -1509,15 +1289,149 @@
         <w:rPr>
           <w:rFonts w:hint="eastAsia"/>
         </w:rPr>
-        <w:t xml:space="preserve"> </w:t>
-      </w:r>
-      <w:r>
-        <w:rPr>
-          <w:rFonts w:hint="eastAsia"/>
-        </w:rPr>
-        <w:t>버프</w:t>
-      </w:r>
-    </w:p>
+        <w:t xml:space="preserve"> 버프</w:t>
+      </w:r>
+    </w:p>
+    <w:p>
+      <w:pPr>
+        <w:pStyle w:val="ListParagraph"/>
+        <w:numPr>
+          <w:ilvl w:val="1"/>
+          <w:numId w:val="2"/>
+        </w:numPr>
+        <w:ind w:leftChars="0"/>
+        <w:rPr>
+          <w:rFonts w:hint="eastAsia"/>
+        </w:rPr>
+      </w:pPr>
+      <w:bookmarkStart w:id="0" w:name="_GoBack"/>
+      <w:r>
+        <w:rPr>
+          <w:rFonts w:hint="eastAsia"/>
+        </w:rPr>
+        <w:t>태풍</w:t>
+      </w:r>
+      <w:r>
+        <w:br/>
+      </w:r>
+      <w:r>
+        <w:rPr>
+          <w:rFonts w:hint="eastAsia"/>
+        </w:rPr>
+        <w:t>- 시전 타일 주위 5타일내의 모든 개체에 큰 피해를준다.</w:t>
+      </w:r>
+    </w:p>
+    <w:p>
+      <w:pPr>
+        <w:pStyle w:val="ListParagraph"/>
+        <w:numPr>
+          <w:ilvl w:val="2"/>
+          <w:numId w:val="2"/>
+        </w:numPr>
+        <w:ind w:leftChars="0"/>
+        <w:rPr>
+          <w:rFonts w:hint="eastAsia"/>
+        </w:rPr>
+      </w:pPr>
+      <w:r>
+        <w:rPr>
+          <w:rFonts w:hint="eastAsia"/>
+        </w:rPr>
+        <w:lastRenderedPageBreak/>
+        <w:t xml:space="preserve">데미지 </w:t>
+      </w:r>
+      <w:r>
+        <w:t>–</w:t>
+      </w:r>
+      <w:r>
+        <w:rPr>
+          <w:rFonts w:hint="eastAsia"/>
+        </w:rPr>
+        <w:t xml:space="preserve"> 5</w:t>
+      </w:r>
+    </w:p>
+    <w:p>
+      <w:pPr>
+        <w:pStyle w:val="ListParagraph"/>
+        <w:numPr>
+          <w:ilvl w:val="2"/>
+          <w:numId w:val="2"/>
+        </w:numPr>
+        <w:ind w:leftChars="0"/>
+        <w:rPr>
+          <w:rFonts w:hint="eastAsia"/>
+        </w:rPr>
+      </w:pPr>
+      <w:r>
+        <w:rPr>
+          <w:rFonts w:hint="eastAsia"/>
+        </w:rPr>
+        <w:t xml:space="preserve">코스트 </w:t>
+      </w:r>
+      <w:r>
+        <w:t>–</w:t>
+      </w:r>
+      <w:r>
+        <w:rPr>
+          <w:rFonts w:hint="eastAsia"/>
+        </w:rPr>
+        <w:t xml:space="preserve"> 7</w:t>
+      </w:r>
+    </w:p>
+    <w:p>
+      <w:pPr>
+        <w:pStyle w:val="ListParagraph"/>
+        <w:numPr>
+          <w:ilvl w:val="2"/>
+          <w:numId w:val="2"/>
+        </w:numPr>
+        <w:ind w:leftChars="0"/>
+        <w:rPr>
+          <w:rFonts w:hint="eastAsia"/>
+        </w:rPr>
+      </w:pPr>
+      <w:r>
+        <w:rPr>
+          <w:rFonts w:hint="eastAsia"/>
+        </w:rPr>
+        <w:t xml:space="preserve">시전 범위 </w:t>
+      </w:r>
+      <w:r>
+        <w:t>–</w:t>
+      </w:r>
+      <w:r>
+        <w:rPr>
+          <w:rFonts w:hint="eastAsia"/>
+        </w:rPr>
+        <w:t xml:space="preserve"> 시전자 주변 5타일</w:t>
+      </w:r>
+    </w:p>
+    <w:p>
+      <w:pPr>
+        <w:pStyle w:val="ListParagraph"/>
+        <w:numPr>
+          <w:ilvl w:val="2"/>
+          <w:numId w:val="2"/>
+        </w:numPr>
+        <w:ind w:leftChars="0"/>
+      </w:pPr>
+      <w:r>
+        <w:rPr>
+          <w:rFonts w:hint="eastAsia"/>
+        </w:rPr>
+        <w:t xml:space="preserve">발동 범위 </w:t>
+      </w:r>
+      <w:r>
+        <w:t>–</w:t>
+      </w:r>
+      <w:r>
+        <w:rPr>
+          <w:rFonts w:hint="eastAsia"/>
+        </w:rPr>
+        <w:t xml:space="preserve"> 대상 타일 주변 3타일</w:t>
+      </w:r>
+    </w:p>
+    <w:bookmarkEnd w:id="0"/>
     <w:p>
       <w:pPr>
         <w:pStyle w:val="ListParagraph"/>
@@ -1526,9 +1440,6 @@
           <w:numId w:val="2"/>
         </w:numPr>
         <w:ind w:leftChars="0"/>
-        <w:rPr>
-          <w:rFonts w:hint="eastAsia"/>
-        </w:rPr>
       </w:pPr>
       <w:r>
         <w:rPr>
@@ -1545,9 +1456,6 @@
           <w:numId w:val="2"/>
         </w:numPr>
         <w:ind w:leftChars="0"/>
-        <w:rPr>
-          <w:rFonts w:hint="eastAsia"/>
-        </w:rPr>
       </w:pPr>
       <w:r>
         <w:rPr>
@@ -1555,8 +1463,6 @@
         </w:rPr>
         <w:t>당근먹기</w:t>
       </w:r>
-      <w:bookmarkStart w:id="0" w:name="_GoBack"/>
-      <w:bookmarkEnd w:id="0"/>
       <w:r>
         <w:br/>
       </w:r>
@@ -1564,7 +1470,6 @@
         <w:rPr>
           <w:rFonts w:hint="eastAsia"/>
         </w:rPr>
-        <w:lastRenderedPageBreak/>
         <w:t>- 시전자 자신의 체력을 모두 회복시킨다.</w:t>
       </w:r>
     </w:p>
@@ -1576,9 +1481,6 @@
           <w:numId w:val="2"/>
         </w:numPr>
         <w:ind w:leftChars="0"/>
-        <w:rPr>
-          <w:rFonts w:hint="eastAsia"/>
-        </w:rPr>
       </w:pPr>
       <w:r>
         <w:rPr>
@@ -1604,9 +1506,6 @@
           <w:numId w:val="2"/>
         </w:numPr>
         <w:ind w:leftChars="0"/>
-        <w:rPr>
-          <w:rFonts w:hint="eastAsia"/>
-        </w:rPr>
       </w:pPr>
       <w:r>
         <w:rPr>
@@ -1632,9 +1531,6 @@
           <w:numId w:val="2"/>
         </w:numPr>
         <w:ind w:leftChars="0"/>
-        <w:rPr>
-          <w:rFonts w:hint="eastAsia"/>
-        </w:rPr>
       </w:pPr>
       <w:r>
         <w:rPr>
@@ -1660,9 +1556,6 @@
           <w:numId w:val="2"/>
         </w:numPr>
         <w:ind w:leftChars="0"/>
-        <w:rPr>
-          <w:rFonts w:hint="eastAsia"/>
-        </w:rPr>
       </w:pPr>
       <w:r>
         <w:rPr>
@@ -1700,9 +1593,6 @@
           <w:numId w:val="2"/>
         </w:numPr>
         <w:ind w:leftChars="0"/>
-        <w:rPr>
-          <w:rFonts w:hint="eastAsia"/>
-        </w:rPr>
       </w:pPr>
       <w:r>
         <w:rPr>
@@ -1728,9 +1618,6 @@
           <w:numId w:val="2"/>
         </w:numPr>
         <w:ind w:leftChars="0"/>
-        <w:rPr>
-          <w:rFonts w:hint="eastAsia"/>
-        </w:rPr>
       </w:pPr>
       <w:r>
         <w:rPr>
@@ -1756,9 +1643,6 @@
           <w:numId w:val="2"/>
         </w:numPr>
         <w:ind w:leftChars="0"/>
-        <w:rPr>
-          <w:rFonts w:hint="eastAsia"/>
-        </w:rPr>
       </w:pPr>
       <w:r>
         <w:rPr>
@@ -1784,9 +1668,6 @@
           <w:numId w:val="2"/>
         </w:numPr>
         <w:ind w:leftChars="0"/>
-        <w:rPr>
-          <w:rFonts w:hint="eastAsia"/>
-        </w:rPr>
       </w:pPr>
       <w:r>
         <w:rPr>
@@ -1818,9 +1699,6 @@
           <w:numId w:val="2"/>
         </w:numPr>
         <w:ind w:leftChars="0"/>
-        <w:rPr>
-          <w:rFonts w:hint="eastAsia"/>
-        </w:rPr>
       </w:pPr>
       <w:r>
         <w:rPr>
@@ -1846,9 +1724,6 @@
           <w:numId w:val="2"/>
         </w:numPr>
         <w:ind w:leftChars="0"/>
-        <w:rPr>
-          <w:rFonts w:hint="eastAsia"/>
-        </w:rPr>
       </w:pPr>
       <w:r>
         <w:rPr>
@@ -1874,9 +1749,6 @@
           <w:numId w:val="2"/>
         </w:numPr>
         <w:ind w:leftChars="0"/>
-        <w:rPr>
-          <w:rFonts w:hint="eastAsia"/>
-        </w:rPr>
       </w:pPr>
       <w:r>
         <w:rPr>
@@ -1902,9 +1774,6 @@
           <w:numId w:val="2"/>
         </w:numPr>
         <w:ind w:leftChars="0"/>
-        <w:rPr>
-          <w:rFonts w:hint="eastAsia"/>
-        </w:rPr>
       </w:pPr>
       <w:r>
         <w:rPr>
@@ -1930,149 +1799,6 @@
           <w:numId w:val="2"/>
         </w:numPr>
         <w:ind w:leftChars="0"/>
-        <w:rPr>
-          <w:rFonts w:hint="eastAsia"/>
-        </w:rPr>
-      </w:pPr>
-      <w:r>
-        <w:rPr>
-          <w:rFonts w:hint="eastAsia"/>
-        </w:rPr>
-        <w:t xml:space="preserve">코스트 </w:t>
-      </w:r>
-      <w:r>
-        <w:t>–</w:t>
-      </w:r>
-      <w:r>
-        <w:rPr>
-          <w:rFonts w:hint="eastAsia"/>
-        </w:rPr>
-        <w:t xml:space="preserve"> 7 (시전시 추가행동 불가능, 발동 후 추가 행동 가능)</w:t>
-      </w:r>
-    </w:p>
-    <w:p>
-      <w:pPr>
-        <w:pStyle w:val="ListParagraph"/>
-        <w:numPr>
-          <w:ilvl w:val="2"/>
-          <w:numId w:val="2"/>
-        </w:numPr>
-        <w:ind w:leftChars="0"/>
-        <w:rPr>
-          <w:rFonts w:hint="eastAsia"/>
-        </w:rPr>
-      </w:pPr>
-      <w:r>
-        <w:rPr>
-          <w:rFonts w:hint="eastAsia"/>
-        </w:rPr>
-        <w:t xml:space="preserve">광역 범위 </w:t>
-      </w:r>
-      <w:r>
-        <w:t>–</w:t>
-      </w:r>
-      <w:r>
-        <w:rPr>
-          <w:rFonts w:hint="eastAsia"/>
-        </w:rPr>
-        <w:t xml:space="preserve"> 시전자 주변 4타일</w:t>
-      </w:r>
-    </w:p>
-    <w:p>
-      <w:pPr>
-        <w:pStyle w:val="ListParagraph"/>
-        <w:numPr>
-          <w:ilvl w:val="2"/>
-          <w:numId w:val="2"/>
-        </w:numPr>
-        <w:ind w:leftChars="0"/>
-        <w:rPr>
-          <w:rFonts w:hint="eastAsia"/>
-        </w:rPr>
-      </w:pPr>
-      <w:r>
-        <w:rPr>
-          <w:rFonts w:hint="eastAsia"/>
-        </w:rPr>
-        <w:t xml:space="preserve">시전 범위 </w:t>
-      </w:r>
-      <w:r>
-        <w:t>–</w:t>
-      </w:r>
-      <w:r>
-        <w:rPr>
-          <w:rFonts w:hint="eastAsia"/>
-        </w:rPr>
-        <w:t xml:space="preserve"> 시전자</w:t>
-      </w:r>
-    </w:p>
-    <w:p>
-      <w:pPr>
-        <w:pStyle w:val="ListParagraph"/>
-        <w:numPr>
-          <w:ilvl w:val="2"/>
-          <w:numId w:val="2"/>
-        </w:numPr>
-        <w:ind w:leftChars="0"/>
-        <w:rPr>
-          <w:rFonts w:hint="eastAsia"/>
-        </w:rPr>
-      </w:pPr>
-      <w:r>
-        <w:rPr>
-          <w:rFonts w:hint="eastAsia"/>
-        </w:rPr>
-        <w:t xml:space="preserve">분류 </w:t>
-      </w:r>
-      <w:r>
-        <w:t>–</w:t>
-      </w:r>
-      <w:r>
-        <w:rPr>
-          <w:rFonts w:hint="eastAsia"/>
-        </w:rPr>
-        <w:t xml:space="preserve"> 광역,데미지</w:t>
-      </w:r>
-    </w:p>
-    <w:p>
-      <w:pPr>
-        <w:pStyle w:val="ListParagraph"/>
-        <w:numPr>
-          <w:ilvl w:val="1"/>
-          <w:numId w:val="2"/>
-        </w:numPr>
-        <w:ind w:leftChars="0"/>
-        <w:rPr>
-          <w:rFonts w:hint="eastAsia"/>
-        </w:rPr>
-      </w:pPr>
-      <w:r>
-        <w:rPr>
-          <w:rFonts w:hint="eastAsia"/>
-        </w:rPr>
-        <w:t>집결</w:t>
-      </w:r>
-      <w:r>
-        <w:br/>
-      </w:r>
-      <w:r>
-        <w:rPr>
-          <w:rFonts w:hint="eastAsia"/>
-        </w:rPr>
-        <w:t>- 자신의 주변 타일중 하나의 타일에 병사를 하나 소환한다.</w:t>
-      </w:r>
-    </w:p>
-    <w:p>
-      <w:pPr>
-        <w:pStyle w:val="ListParagraph"/>
-        <w:numPr>
-          <w:ilvl w:val="2"/>
-          <w:numId w:val="2"/>
-        </w:numPr>
-        <w:ind w:leftChars="0"/>
-        <w:rPr>
-          <w:rFonts w:hint="eastAsia"/>
-        </w:rPr>
       </w:pPr>
       <w:r>
         <w:rPr>
@@ -2088,6 +1814,131 @@
         <w:rPr>
           <w:rFonts w:hint="eastAsia"/>
         </w:rPr>
+        <w:t xml:space="preserve"> 7 (시전시 추가행동 불가능, 발동 후 추가 행동 가능)</w:t>
+      </w:r>
+    </w:p>
+    <w:p>
+      <w:pPr>
+        <w:pStyle w:val="ListParagraph"/>
+        <w:numPr>
+          <w:ilvl w:val="2"/>
+          <w:numId w:val="2"/>
+        </w:numPr>
+        <w:ind w:leftChars="0"/>
+      </w:pPr>
+      <w:r>
+        <w:rPr>
+          <w:rFonts w:hint="eastAsia"/>
+        </w:rPr>
+        <w:t xml:space="preserve">광역 범위 </w:t>
+      </w:r>
+      <w:r>
+        <w:t>–</w:t>
+      </w:r>
+      <w:r>
+        <w:rPr>
+          <w:rFonts w:hint="eastAsia"/>
+        </w:rPr>
+        <w:t xml:space="preserve"> 시전자 주변 4타일</w:t>
+      </w:r>
+    </w:p>
+    <w:p>
+      <w:pPr>
+        <w:pStyle w:val="ListParagraph"/>
+        <w:numPr>
+          <w:ilvl w:val="2"/>
+          <w:numId w:val="2"/>
+        </w:numPr>
+        <w:ind w:leftChars="0"/>
+      </w:pPr>
+      <w:r>
+        <w:rPr>
+          <w:rFonts w:hint="eastAsia"/>
+        </w:rPr>
+        <w:t xml:space="preserve">시전 범위 </w:t>
+      </w:r>
+      <w:r>
+        <w:t>–</w:t>
+      </w:r>
+      <w:r>
+        <w:rPr>
+          <w:rFonts w:hint="eastAsia"/>
+        </w:rPr>
+        <w:t xml:space="preserve"> 시전자</w:t>
+      </w:r>
+    </w:p>
+    <w:p>
+      <w:pPr>
+        <w:pStyle w:val="ListParagraph"/>
+        <w:numPr>
+          <w:ilvl w:val="2"/>
+          <w:numId w:val="2"/>
+        </w:numPr>
+        <w:ind w:leftChars="0"/>
+      </w:pPr>
+      <w:r>
+        <w:rPr>
+          <w:rFonts w:hint="eastAsia"/>
+        </w:rPr>
+        <w:t xml:space="preserve">분류 </w:t>
+      </w:r>
+      <w:r>
+        <w:t>–</w:t>
+      </w:r>
+      <w:r>
+        <w:rPr>
+          <w:rFonts w:hint="eastAsia"/>
+        </w:rPr>
+        <w:t xml:space="preserve"> 광역,데미지</w:t>
+      </w:r>
+    </w:p>
+    <w:p>
+      <w:pPr>
+        <w:pStyle w:val="ListParagraph"/>
+        <w:numPr>
+          <w:ilvl w:val="1"/>
+          <w:numId w:val="2"/>
+        </w:numPr>
+        <w:ind w:leftChars="0"/>
+      </w:pPr>
+      <w:r>
+        <w:rPr>
+          <w:rFonts w:hint="eastAsia"/>
+        </w:rPr>
+        <w:t>집결</w:t>
+      </w:r>
+      <w:r>
+        <w:br/>
+      </w:r>
+      <w:r>
+        <w:rPr>
+          <w:rFonts w:hint="eastAsia"/>
+        </w:rPr>
+        <w:t>- 자신의 주변 타일중 하나의 타일에 병사를 하나 소환한다.</w:t>
+      </w:r>
+    </w:p>
+    <w:p>
+      <w:pPr>
+        <w:pStyle w:val="ListParagraph"/>
+        <w:numPr>
+          <w:ilvl w:val="2"/>
+          <w:numId w:val="2"/>
+        </w:numPr>
+        <w:ind w:leftChars="0"/>
+      </w:pPr>
+      <w:r>
+        <w:rPr>
+          <w:rFonts w:hint="eastAsia"/>
+        </w:rPr>
+        <w:t xml:space="preserve">코스트 </w:t>
+      </w:r>
+      <w:r>
+        <w:t>–</w:t>
+      </w:r>
+      <w:r>
+        <w:rPr>
+          <w:rFonts w:hint="eastAsia"/>
+        </w:rPr>
         <w:t xml:space="preserve"> 3</w:t>
       </w:r>
     </w:p>
@@ -2099,9 +1950,6 @@
           <w:numId w:val="2"/>
         </w:numPr>
         <w:ind w:leftChars="0"/>
-        <w:rPr>
-          <w:rFonts w:hint="eastAsia"/>
-        </w:rPr>
       </w:pPr>
       <w:r>
         <w:rPr>
